--- a/Senior 2 Report/Section 7- Evaluation of Impact/Impact.docx
+++ b/Senior 2 Report/Section 7- Evaluation of Impact/Impact.docx
@@ -33,7 +33,7 @@
               <w:adjustRightInd w:val="0"/>
               <w:jc w:val="both"/>
               <w:rPr>
-                <w:rFonts w:ascii="Avenir Book" w:hAnsi="Avenir Book" w:cstheme="minorHAnsi"/>
+                <w:rFonts w:cstheme="minorHAnsi"/>
               </w:rPr>
             </w:pPr>
           </w:p>
@@ -56,12 +56,16 @@
               <w:adjustRightInd w:val="0"/>
               <w:jc w:val="both"/>
               <w:rPr>
-                <w:rFonts w:ascii="Avenir Book" w:hAnsi="Avenir Book" w:cstheme="minorHAnsi"/>
-              </w:rPr>
-            </w:pPr>
-            <w:r>
-              <w:rPr>
-                <w:rFonts w:ascii="Avenir Book" w:hAnsi="Avenir Book" w:cstheme="minorHAnsi"/>
+                <w:rFonts w:cstheme="minorHAnsi"/>
+                <w:b/>
+                <w:bCs/>
+              </w:rPr>
+            </w:pPr>
+            <w:r>
+              <w:rPr>
+                <w:rFonts w:cstheme="minorHAnsi"/>
+                <w:b/>
+                <w:bCs/>
               </w:rPr>
               <w:t>Evaluation Context</w:t>
             </w:r>
@@ -85,12 +89,16 @@
               <w:adjustRightInd w:val="0"/>
               <w:jc w:val="both"/>
               <w:rPr>
-                <w:rFonts w:ascii="Avenir Book" w:hAnsi="Avenir Book" w:cstheme="minorHAnsi"/>
-              </w:rPr>
-            </w:pPr>
-            <w:r>
-              <w:rPr>
-                <w:rFonts w:ascii="Avenir Book" w:hAnsi="Avenir Book" w:cstheme="minorHAnsi"/>
+                <w:rFonts w:cstheme="minorHAnsi"/>
+                <w:b/>
+                <w:bCs/>
+              </w:rPr>
+            </w:pPr>
+            <w:r>
+              <w:rPr>
+                <w:rFonts w:cstheme="minorHAnsi"/>
+                <w:b/>
+                <w:bCs/>
               </w:rPr>
               <w:t>Specific Contribution through the Project</w:t>
             </w:r>
@@ -114,24 +122,32 @@
               <w:adjustRightInd w:val="0"/>
               <w:jc w:val="both"/>
               <w:rPr>
-                <w:rFonts w:ascii="Avenir Book" w:hAnsi="Avenir Book" w:cstheme="minorHAnsi"/>
-              </w:rPr>
-            </w:pPr>
-            <w:r>
-              <w:rPr>
-                <w:rFonts w:ascii="Avenir Book" w:hAnsi="Avenir Book" w:cstheme="minorHAnsi"/>
+                <w:rFonts w:cstheme="minorHAnsi"/>
+                <w:b/>
+                <w:bCs/>
+              </w:rPr>
+            </w:pPr>
+            <w:r>
+              <w:rPr>
+                <w:rFonts w:cstheme="minorHAnsi"/>
+                <w:b/>
+                <w:bCs/>
               </w:rPr>
               <w:t>level of impact (High, Medium, L</w:t>
             </w:r>
             <w:r>
               <w:rPr>
-                <w:rFonts w:ascii="Avenir Book" w:hAnsi="Avenir Book" w:cstheme="minorHAnsi"/>
+                <w:rFonts w:cstheme="minorHAnsi"/>
+                <w:b/>
+                <w:bCs/>
               </w:rPr>
               <w:t>ow</w:t>
             </w:r>
             <w:r>
               <w:rPr>
-                <w:rFonts w:ascii="Avenir Book" w:hAnsi="Avenir Book" w:cstheme="minorHAnsi"/>
+                <w:rFonts w:cstheme="minorHAnsi"/>
+                <w:b/>
+                <w:bCs/>
               </w:rPr>
               <w:t>)</w:t>
             </w:r>
@@ -160,12 +176,12 @@
               <w:adjustRightInd w:val="0"/>
               <w:jc w:val="both"/>
               <w:rPr>
-                <w:rFonts w:ascii="Avenir Book" w:hAnsi="Avenir Book" w:cstheme="minorHAnsi"/>
-              </w:rPr>
-            </w:pPr>
-            <w:r>
-              <w:rPr>
-                <w:rFonts w:ascii="Avenir Book" w:hAnsi="Avenir Book" w:cstheme="minorHAnsi"/>
+                <w:rFonts w:cstheme="minorHAnsi"/>
+              </w:rPr>
+            </w:pPr>
+            <w:r>
+              <w:rPr>
+                <w:rFonts w:cstheme="minorHAnsi"/>
               </w:rPr>
               <w:t>1</w:t>
             </w:r>
@@ -189,12 +205,16 @@
               <w:adjustRightInd w:val="0"/>
               <w:jc w:val="both"/>
               <w:rPr>
-                <w:rFonts w:ascii="Avenir Book" w:hAnsi="Avenir Book" w:cstheme="minorHAnsi"/>
-              </w:rPr>
-            </w:pPr>
-            <w:r>
-              <w:rPr>
-                <w:rFonts w:ascii="Avenir Book" w:hAnsi="Avenir Book" w:cstheme="minorHAnsi"/>
+                <w:rFonts w:cstheme="minorHAnsi"/>
+                <w:b/>
+                <w:bCs/>
+              </w:rPr>
+            </w:pPr>
+            <w:r>
+              <w:rPr>
+                <w:rFonts w:cstheme="minorHAnsi"/>
+                <w:b/>
+                <w:bCs/>
               </w:rPr>
               <w:t>Global</w:t>
             </w:r>
@@ -217,263 +237,191 @@
               <w:adjustRightInd w:val="0"/>
               <w:jc w:val="both"/>
               <w:rPr>
-                <w:rFonts w:ascii="Avenir Book" w:hAnsi="Avenir Book" w:cstheme="minorHAnsi"/>
-              </w:rPr>
-            </w:pPr>
-            <w:r>
-              <w:rPr>
-                <w:rFonts w:ascii="Avenir Book" w:hAnsi="Avenir Book" w:cstheme="minorHAnsi"/>
+                <w:rFonts w:cstheme="minorHAnsi"/>
+              </w:rPr>
+            </w:pPr>
+            <w:r>
+              <w:rPr>
+                <w:rFonts w:cstheme="minorHAnsi"/>
               </w:rPr>
               <w:t>The p</w:t>
             </w:r>
             <w:r>
               <w:rPr>
-                <w:rFonts w:ascii="Avenir Book" w:hAnsi="Avenir Book" w:cstheme="minorHAnsi"/>
+                <w:rFonts w:cstheme="minorHAnsi"/>
               </w:rPr>
               <w:t xml:space="preserve">roject </w:t>
             </w:r>
             <w:r>
               <w:rPr>
-                <w:rFonts w:ascii="Avenir Book" w:hAnsi="Avenir Book" w:cstheme="minorHAnsi"/>
+                <w:rFonts w:cstheme="minorHAnsi"/>
               </w:rPr>
               <w:t xml:space="preserve">can </w:t>
             </w:r>
             <w:r>
               <w:rPr>
-                <w:rFonts w:ascii="Avenir Book" w:hAnsi="Avenir Book" w:cstheme="minorHAnsi"/>
+                <w:rFonts w:cstheme="minorHAnsi"/>
               </w:rPr>
               <w:t>be</w:t>
             </w:r>
             <w:r>
               <w:rPr>
-                <w:rFonts w:ascii="Avenir Book" w:hAnsi="Avenir Book" w:cstheme="minorHAnsi"/>
+                <w:rFonts w:cstheme="minorHAnsi"/>
               </w:rPr>
               <w:t>nefit</w:t>
             </w:r>
             <w:r>
               <w:rPr>
-                <w:rFonts w:ascii="Avenir Book" w:hAnsi="Avenir Book" w:cstheme="minorHAnsi"/>
+                <w:rFonts w:cstheme="minorHAnsi"/>
               </w:rPr>
               <w:t xml:space="preserve"> </w:t>
             </w:r>
             <w:r>
               <w:rPr>
-                <w:rFonts w:ascii="Avenir Book" w:hAnsi="Avenir Book" w:cstheme="minorHAnsi"/>
+                <w:rFonts w:cstheme="minorHAnsi"/>
               </w:rPr>
               <w:t>people</w:t>
             </w:r>
             <w:r>
               <w:rPr>
-                <w:rFonts w:ascii="Avenir Book" w:hAnsi="Avenir Book" w:cstheme="minorHAnsi"/>
+                <w:rFonts w:cstheme="minorHAnsi"/>
               </w:rPr>
               <w:t xml:space="preserve"> globally. C</w:t>
             </w:r>
-            <w:r>
-              <w:rPr>
-                <w:rFonts w:ascii="Avenir Book" w:hAnsi="Avenir Book" w:cstheme="minorHAnsi"/>
+            <w:bookmarkStart w:id="0" w:name="_GoBack"/>
+            <w:bookmarkEnd w:id="0"/>
+            <w:r>
+              <w:rPr>
+                <w:rFonts w:cstheme="minorHAnsi"/>
               </w:rPr>
               <w:t xml:space="preserve">rowded </w:t>
             </w:r>
             <w:r>
               <w:rPr>
-                <w:rFonts w:ascii="Avenir Book" w:hAnsi="Avenir Book" w:cstheme="minorHAnsi"/>
+                <w:rFonts w:cstheme="minorHAnsi"/>
               </w:rPr>
               <w:t>parking</w:t>
             </w:r>
             <w:r>
               <w:rPr>
-                <w:rFonts w:ascii="Avenir Book" w:hAnsi="Avenir Book" w:cstheme="minorHAnsi"/>
+                <w:rFonts w:cstheme="minorHAnsi"/>
               </w:rPr>
               <w:t xml:space="preserve"> lots </w:t>
             </w:r>
             <w:r>
               <w:rPr>
-                <w:rFonts w:ascii="Avenir Book" w:hAnsi="Avenir Book" w:cstheme="minorHAnsi"/>
+                <w:rFonts w:cstheme="minorHAnsi"/>
               </w:rPr>
               <w:t>is</w:t>
             </w:r>
             <w:r>
               <w:rPr>
-                <w:rFonts w:ascii="Avenir Book" w:hAnsi="Avenir Book" w:cstheme="minorHAnsi"/>
+                <w:rFonts w:cstheme="minorHAnsi"/>
               </w:rPr>
               <w:t xml:space="preserve"> </w:t>
             </w:r>
             <w:r>
               <w:rPr>
-                <w:rFonts w:ascii="Avenir Book" w:hAnsi="Avenir Book" w:cstheme="minorHAnsi"/>
+                <w:rFonts w:cstheme="minorHAnsi"/>
               </w:rPr>
               <w:t xml:space="preserve">a </w:t>
             </w:r>
             <w:r>
               <w:rPr>
-                <w:rFonts w:ascii="Avenir Book" w:hAnsi="Avenir Book" w:cstheme="minorHAnsi"/>
+                <w:rFonts w:cstheme="minorHAnsi"/>
               </w:rPr>
               <w:t xml:space="preserve">widespread </w:t>
             </w:r>
             <w:r>
               <w:rPr>
-                <w:rFonts w:ascii="Avenir Book" w:hAnsi="Avenir Book" w:cstheme="minorHAnsi"/>
+                <w:rFonts w:cstheme="minorHAnsi"/>
               </w:rPr>
               <w:t xml:space="preserve">problem </w:t>
             </w:r>
             <w:r>
               <w:rPr>
-                <w:rFonts w:ascii="Avenir Book" w:hAnsi="Avenir Book" w:cstheme="minorHAnsi"/>
+                <w:rFonts w:cstheme="minorHAnsi"/>
               </w:rPr>
               <w:t xml:space="preserve">across the world </w:t>
             </w:r>
             <w:r>
               <w:rPr>
-                <w:rFonts w:ascii="Avenir Book" w:hAnsi="Avenir Book" w:cstheme="minorHAnsi"/>
+                <w:rFonts w:cstheme="minorHAnsi"/>
               </w:rPr>
               <w:t xml:space="preserve">as </w:t>
             </w:r>
             <w:r>
               <w:rPr>
-                <w:rFonts w:ascii="Avenir Book" w:hAnsi="Avenir Book" w:cstheme="minorHAnsi"/>
+                <w:rFonts w:cstheme="minorHAnsi"/>
               </w:rPr>
               <w:t xml:space="preserve">shown in </w:t>
             </w:r>
             <w:r>
               <w:rPr>
-                <w:rFonts w:ascii="Avenir Book" w:hAnsi="Avenir Book" w:cstheme="minorHAnsi"/>
+                <w:rFonts w:cstheme="minorHAnsi"/>
               </w:rPr>
               <w:t xml:space="preserve">the </w:t>
             </w:r>
             <w:r>
               <w:rPr>
-                <w:rFonts w:ascii="Avenir Book" w:hAnsi="Avenir Book" w:cstheme="minorHAnsi"/>
+                <w:rFonts w:cstheme="minorHAnsi"/>
               </w:rPr>
               <w:t xml:space="preserve">background </w:t>
             </w:r>
             <w:r>
               <w:rPr>
-                <w:rFonts w:ascii="Avenir Book" w:hAnsi="Avenir Book" w:cstheme="minorHAnsi"/>
+                <w:rFonts w:cstheme="minorHAnsi"/>
               </w:rPr>
               <w:t xml:space="preserve">section </w:t>
             </w:r>
             <w:r>
               <w:rPr>
-                <w:rFonts w:ascii="Avenir Book" w:hAnsi="Avenir Book" w:cstheme="minorHAnsi"/>
+                <w:rFonts w:cstheme="minorHAnsi"/>
                 <w:highlight w:val="cyan"/>
               </w:rPr>
               <w:t>2.2</w:t>
             </w:r>
             <w:r>
               <w:rPr>
-                <w:rFonts w:ascii="Avenir Book" w:hAnsi="Avenir Book" w:cstheme="minorHAnsi"/>
+                <w:rFonts w:cstheme="minorHAnsi"/>
               </w:rPr>
               <w:t xml:space="preserve"> </w:t>
             </w:r>
             <w:r>
               <w:rPr>
-                <w:rFonts w:ascii="Avenir Book" w:hAnsi="Avenir Book" w:cstheme="minorHAnsi"/>
+                <w:rFonts w:cstheme="minorHAnsi"/>
               </w:rPr>
               <w:t xml:space="preserve">and our project can assist people </w:t>
             </w:r>
             <w:r>
               <w:rPr>
-                <w:rFonts w:ascii="Avenir Book" w:hAnsi="Avenir Book" w:cstheme="minorHAnsi"/>
+                <w:rFonts w:cstheme="minorHAnsi"/>
               </w:rPr>
               <w:t>to</w:t>
             </w:r>
             <w:r>
               <w:rPr>
-                <w:rFonts w:ascii="Avenir Book" w:hAnsi="Avenir Book" w:cstheme="minorHAnsi"/>
+                <w:rFonts w:cstheme="minorHAnsi"/>
               </w:rPr>
               <w:t xml:space="preserve"> have a nice parking experience. </w:t>
             </w:r>
             <w:r>
               <w:rPr>
-                <w:rFonts w:ascii="Avenir Book" w:hAnsi="Avenir Book" w:cstheme="minorHAnsi"/>
-              </w:rPr>
-              <w:t xml:space="preserve">Further, the project’s main </w:t>
-            </w:r>
-            <w:r>
-              <w:rPr>
-                <w:rFonts w:ascii="Avenir Book" w:hAnsi="Avenir Book" w:cstheme="minorHAnsi"/>
-              </w:rPr>
-              <w:t>language is English</w:t>
-            </w:r>
-            <w:r>
-              <w:rPr>
-                <w:rFonts w:ascii="Avenir Book" w:hAnsi="Avenir Book" w:cstheme="minorHAnsi"/>
-              </w:rPr>
-              <w:t xml:space="preserve"> and hence can be applied to several countries.</w:t>
-            </w:r>
-          </w:p>
-          <w:p>
-            <w:pPr>
-              <w:autoSpaceDE w:val="0"/>
-              <w:autoSpaceDN w:val="0"/>
-              <w:adjustRightInd w:val="0"/>
-              <w:jc w:val="both"/>
-              <w:rPr>
-                <w:rFonts w:ascii="Avenir Book" w:hAnsi="Avenir Book" w:cstheme="minorHAnsi"/>
-              </w:rPr>
-            </w:pPr>
-          </w:p>
-          <w:p>
-            <w:pPr>
-              <w:autoSpaceDE w:val="0"/>
-              <w:autoSpaceDN w:val="0"/>
-              <w:adjustRightInd w:val="0"/>
-              <w:jc w:val="both"/>
-              <w:rPr>
-                <w:rFonts w:ascii="Avenir Book" w:hAnsi="Avenir Book" w:cstheme="minorHAnsi"/>
-                <w:highlight w:val="lightGray"/>
-              </w:rPr>
-            </w:pPr>
-            <w:r>
-              <w:rPr>
-                <w:rFonts w:ascii="Avenir Book" w:hAnsi="Avenir Book" w:cstheme="minorHAnsi"/>
-                <w:highlight w:val="lightGray"/>
-              </w:rPr>
-              <w:t>The project will benefit the society all over the world as it will help individuals to have a nice parking experience.</w:t>
-            </w:r>
-          </w:p>
-          <w:p>
-            <w:pPr>
-              <w:autoSpaceDE w:val="0"/>
-              <w:autoSpaceDN w:val="0"/>
-              <w:adjustRightInd w:val="0"/>
-              <w:jc w:val="both"/>
-              <w:rPr>
-                <w:rFonts w:ascii="Avenir Book" w:hAnsi="Avenir Book" w:cstheme="minorHAnsi"/>
-                <w:highlight w:val="lightGray"/>
-              </w:rPr>
-            </w:pPr>
-          </w:p>
-          <w:p>
-            <w:pPr>
-              <w:autoSpaceDE w:val="0"/>
-              <w:autoSpaceDN w:val="0"/>
-              <w:adjustRightInd w:val="0"/>
-              <w:jc w:val="both"/>
-              <w:rPr>
-                <w:rFonts w:ascii="Avenir Book" w:hAnsi="Avenir Book" w:cstheme="minorHAnsi"/>
-              </w:rPr>
-            </w:pPr>
-            <w:r>
-              <w:rPr>
-                <w:rFonts w:ascii="Avenir Book" w:hAnsi="Avenir Book"/>
-                <w:highlight w:val="lightGray"/>
-              </w:rPr>
-              <w:t xml:space="preserve">And since the system is primarily in English language, then it can be used in the majority of the countries. Arabic version of the Mobile application </w:t>
-            </w:r>
-            <w:r>
-              <w:rPr>
-                <w:rFonts w:ascii="Avenir Book" w:hAnsi="Avenir Book"/>
-                <w:highlight w:val="lightGray"/>
-              </w:rPr>
-              <w:t>can</w:t>
-            </w:r>
-            <w:r>
-              <w:rPr>
-                <w:rFonts w:ascii="Avenir Book" w:hAnsi="Avenir Book"/>
-                <w:highlight w:val="lightGray"/>
-              </w:rPr>
-              <w:t xml:space="preserve"> be implemented as a future work.</w:t>
+                <w:rFonts w:cstheme="minorHAnsi"/>
+              </w:rPr>
+              <w:t>Further</w:t>
+            </w:r>
+            <w:r>
+              <w:rPr>
+                <w:rFonts w:cstheme="minorHAnsi"/>
+              </w:rPr>
+              <w:t>more</w:t>
+            </w:r>
+            <w:r>
+              <w:rPr>
+                <w:rFonts w:cstheme="minorHAnsi"/>
+              </w:rPr>
+              <w:t>, the project’s main language is English and hence can be applied to several countries.</w:t>
             </w:r>
           </w:p>
         </w:tc>
@@ -495,12 +443,12 @@
               <w:adjustRightInd w:val="0"/>
               <w:jc w:val="both"/>
               <w:rPr>
-                <w:rFonts w:ascii="Avenir Book" w:hAnsi="Avenir Book" w:cstheme="minorHAnsi"/>
-              </w:rPr>
-            </w:pPr>
-            <w:r>
-              <w:rPr>
-                <w:rFonts w:ascii="Avenir Book" w:hAnsi="Avenir Book" w:cstheme="minorHAnsi"/>
+                <w:rFonts w:cstheme="minorHAnsi"/>
+              </w:rPr>
+            </w:pPr>
+            <w:r>
+              <w:rPr>
+                <w:rFonts w:cstheme="minorHAnsi"/>
               </w:rPr>
               <w:t xml:space="preserve">High </w:t>
             </w:r>
@@ -529,12 +477,12 @@
               <w:adjustRightInd w:val="0"/>
               <w:jc w:val="both"/>
               <w:rPr>
-                <w:rFonts w:ascii="Avenir Book" w:hAnsi="Avenir Book" w:cstheme="minorHAnsi"/>
-              </w:rPr>
-            </w:pPr>
-            <w:r>
-              <w:rPr>
-                <w:rFonts w:ascii="Avenir Book" w:hAnsi="Avenir Book" w:cstheme="minorHAnsi"/>
+                <w:rFonts w:cstheme="minorHAnsi"/>
+              </w:rPr>
+            </w:pPr>
+            <w:r>
+              <w:rPr>
+                <w:rFonts w:cstheme="minorHAnsi"/>
               </w:rPr>
               <w:t>2</w:t>
             </w:r>
@@ -558,12 +506,16 @@
               <w:adjustRightInd w:val="0"/>
               <w:jc w:val="both"/>
               <w:rPr>
-                <w:rFonts w:ascii="Avenir Book" w:hAnsi="Avenir Book" w:cstheme="minorHAnsi"/>
-              </w:rPr>
-            </w:pPr>
-            <w:r>
-              <w:rPr>
-                <w:rFonts w:ascii="Avenir Book" w:hAnsi="Avenir Book" w:cstheme="minorHAnsi"/>
+                <w:rFonts w:cstheme="minorHAnsi"/>
+                <w:b/>
+                <w:bCs/>
+              </w:rPr>
+            </w:pPr>
+            <w:r>
+              <w:rPr>
+                <w:rFonts w:cstheme="minorHAnsi"/>
+                <w:b/>
+                <w:bCs/>
               </w:rPr>
               <w:t>Economical</w:t>
             </w:r>
@@ -586,141 +538,61 @@
               <w:adjustRightInd w:val="0"/>
               <w:jc w:val="both"/>
               <w:rPr>
-                <w:rFonts w:ascii="Avenir Book" w:hAnsi="Avenir Book" w:cstheme="minorHAnsi"/>
+                <w:rFonts w:cstheme="minorHAnsi"/>
               </w:rPr>
             </w:pPr>
             <w:proofErr w:type="spellStart"/>
             <w:r>
               <w:rPr>
-                <w:rFonts w:ascii="Avenir Book" w:hAnsi="Avenir Book" w:cstheme="minorHAnsi"/>
+                <w:rFonts w:cstheme="minorHAnsi"/>
               </w:rPr>
               <w:t>ParQU</w:t>
             </w:r>
             <w:proofErr w:type="spellEnd"/>
             <w:r>
               <w:rPr>
-                <w:rFonts w:ascii="Avenir Book" w:hAnsi="Avenir Book" w:cstheme="minorHAnsi"/>
+                <w:rFonts w:cstheme="minorHAnsi"/>
               </w:rPr>
               <w:t xml:space="preserve"> saves the users time and </w:t>
             </w:r>
             <w:r>
               <w:rPr>
-                <w:rFonts w:ascii="Avenir Book" w:hAnsi="Avenir Book" w:cstheme="minorHAnsi"/>
+                <w:rFonts w:cstheme="minorHAnsi"/>
               </w:rPr>
               <w:t>fuel</w:t>
             </w:r>
             <w:r>
               <w:rPr>
-                <w:rFonts w:ascii="Avenir Book" w:hAnsi="Avenir Book" w:cstheme="minorHAnsi"/>
+                <w:rFonts w:cstheme="minorHAnsi"/>
               </w:rPr>
               <w:t xml:space="preserve"> </w:t>
             </w:r>
             <w:r>
               <w:rPr>
-                <w:rFonts w:ascii="Avenir Book" w:hAnsi="Avenir Book" w:cstheme="minorHAnsi"/>
+                <w:rFonts w:cstheme="minorHAnsi"/>
               </w:rPr>
               <w:t>consumption</w:t>
             </w:r>
             <w:r>
               <w:rPr>
-                <w:rFonts w:ascii="Avenir Book" w:hAnsi="Avenir Book" w:cstheme="minorHAnsi"/>
+                <w:rFonts w:cstheme="minorHAnsi"/>
               </w:rPr>
               <w:t xml:space="preserve"> wh</w:t>
             </w:r>
             <w:r>
               <w:rPr>
-                <w:rFonts w:ascii="Avenir Book" w:hAnsi="Avenir Book" w:cstheme="minorHAnsi"/>
+                <w:rFonts w:cstheme="minorHAnsi"/>
               </w:rPr>
               <w:t xml:space="preserve">en looking for an empty parking which saves the users money. Also, the project components are affordable for </w:t>
             </w:r>
             <w:r>
               <w:rPr>
                 <w:rStyle w:val="normaltextrun"/>
-                <w:rFonts w:ascii="Avenir Book" w:hAnsi="Avenir Book" w:cs="Calibri"/>
+                <w:rFonts w:cs="Calibri"/>
               </w:rPr>
               <w:t>associations to implement.</w:t>
             </w:r>
           </w:p>
-          <w:p>
-            <w:pPr>
-              <w:autoSpaceDE w:val="0"/>
-              <w:autoSpaceDN w:val="0"/>
-              <w:adjustRightInd w:val="0"/>
-              <w:jc w:val="both"/>
-              <w:rPr>
-                <w:rFonts w:ascii="Avenir Book" w:hAnsi="Avenir Book" w:cstheme="minorHAnsi"/>
-              </w:rPr>
-            </w:pPr>
-            <w:r>
-              <w:rPr>
-                <w:rFonts w:ascii="Avenir Book" w:hAnsi="Avenir Book" w:cstheme="minorHAnsi"/>
-                <w:highlight w:val="lightGray"/>
-              </w:rPr>
-              <w:t>It will save time for users which results in saving money. On the owner side, this project will consume very little power to operate.</w:t>
-            </w:r>
-            <w:r>
-              <w:rPr>
-                <w:rFonts w:ascii="Avenir Book" w:hAnsi="Avenir Book" w:cstheme="minorHAnsi"/>
-              </w:rPr>
-              <w:t xml:space="preserve">   </w:t>
-            </w:r>
-          </w:p>
-          <w:p>
-            <w:pPr>
-              <w:autoSpaceDE w:val="0"/>
-              <w:autoSpaceDN w:val="0"/>
-              <w:adjustRightInd w:val="0"/>
-              <w:jc w:val="both"/>
-              <w:rPr>
-                <w:rFonts w:ascii="Avenir Book" w:hAnsi="Avenir Book" w:cstheme="minorHAnsi"/>
-              </w:rPr>
-            </w:pPr>
-            <w:r>
-              <w:rPr>
-                <w:rFonts w:ascii="Avenir Book" w:hAnsi="Avenir Book" w:cstheme="minorHAnsi"/>
-                <w:highlight w:val="yellow"/>
-              </w:rPr>
-              <w:lastRenderedPageBreak/>
-              <w:t>Save petrol which mean saving money</w:t>
-            </w:r>
-            <w:r>
-              <w:rPr>
-                <w:rFonts w:ascii="Avenir Book" w:hAnsi="Avenir Book" w:cstheme="minorHAnsi"/>
-              </w:rPr>
-              <w:t xml:space="preserve"> </w:t>
-            </w:r>
-          </w:p>
-          <w:p>
-            <w:pPr>
-              <w:autoSpaceDE w:val="0"/>
-              <w:autoSpaceDN w:val="0"/>
-              <w:adjustRightInd w:val="0"/>
-              <w:jc w:val="both"/>
-              <w:rPr>
-                <w:rStyle w:val="normaltextrun"/>
-                <w:rFonts w:ascii="Avenir Book" w:hAnsi="Avenir Book" w:cs="Calibri"/>
-              </w:rPr>
-            </w:pPr>
-            <w:r>
-              <w:rPr>
-                <w:rStyle w:val="normaltextrun"/>
-                <w:rFonts w:ascii="Avenir Book" w:hAnsi="Avenir Book" w:cs="Calibri"/>
-                <w:highlight w:val="lightGray"/>
-              </w:rPr>
-              <w:t>The components of the project are low-cost making the whole system affordable by individuals and associations.</w:t>
-            </w:r>
-          </w:p>
-          <w:p>
-            <w:pPr>
-              <w:autoSpaceDE w:val="0"/>
-              <w:autoSpaceDN w:val="0"/>
-              <w:adjustRightInd w:val="0"/>
-              <w:jc w:val="both"/>
-              <w:rPr>
-                <w:rFonts w:ascii="Avenir Book" w:hAnsi="Avenir Book" w:cstheme="minorHAnsi"/>
-              </w:rPr>
-            </w:pPr>
-          </w:p>
         </w:tc>
         <w:tc>
           <w:tcPr>
@@ -740,14 +612,13 @@
               <w:adjustRightInd w:val="0"/>
               <w:jc w:val="both"/>
               <w:rPr>
-                <w:rFonts w:ascii="Avenir Book" w:hAnsi="Avenir Book" w:cstheme="minorHAnsi"/>
-              </w:rPr>
-            </w:pPr>
-            <w:r>
-              <w:rPr>
-                <w:rFonts w:ascii="Avenir Book" w:hAnsi="Avenir Book" w:cstheme="minorHAnsi"/>
-              </w:rPr>
-              <w:lastRenderedPageBreak/>
+                <w:rFonts w:cstheme="minorHAnsi"/>
+              </w:rPr>
+            </w:pPr>
+            <w:r>
+              <w:rPr>
+                <w:rFonts w:cstheme="minorHAnsi"/>
+              </w:rPr>
               <w:t>Medium</w:t>
             </w:r>
           </w:p>
@@ -775,14 +646,13 @@
               <w:adjustRightInd w:val="0"/>
               <w:jc w:val="both"/>
               <w:rPr>
-                <w:rFonts w:ascii="Avenir Book" w:hAnsi="Avenir Book" w:cstheme="minorHAnsi"/>
-              </w:rPr>
-            </w:pPr>
-            <w:r>
-              <w:rPr>
-                <w:rFonts w:ascii="Avenir Book" w:hAnsi="Avenir Book" w:cstheme="minorHAnsi"/>
-              </w:rPr>
-              <w:lastRenderedPageBreak/>
+                <w:rFonts w:cstheme="minorHAnsi"/>
+              </w:rPr>
+            </w:pPr>
+            <w:r>
+              <w:rPr>
+                <w:rFonts w:cstheme="minorHAnsi"/>
+              </w:rPr>
               <w:t>3</w:t>
             </w:r>
           </w:p>
@@ -805,12 +675,16 @@
               <w:adjustRightInd w:val="0"/>
               <w:jc w:val="both"/>
               <w:rPr>
-                <w:rFonts w:ascii="Avenir Book" w:hAnsi="Avenir Book" w:cstheme="minorHAnsi"/>
-              </w:rPr>
-            </w:pPr>
-            <w:r>
-              <w:rPr>
-                <w:rFonts w:ascii="Avenir Book" w:hAnsi="Avenir Book" w:cstheme="minorHAnsi"/>
+                <w:rFonts w:cstheme="minorHAnsi"/>
+                <w:b/>
+                <w:bCs/>
+              </w:rPr>
+            </w:pPr>
+            <w:r>
+              <w:rPr>
+                <w:rFonts w:cstheme="minorHAnsi"/>
+                <w:b/>
+                <w:bCs/>
               </w:rPr>
               <w:t>Environmental</w:t>
             </w:r>
@@ -833,103 +707,28 @@
               <w:adjustRightInd w:val="0"/>
               <w:jc w:val="both"/>
               <w:rPr>
-                <w:rFonts w:ascii="Avenir Book" w:hAnsi="Avenir Book" w:cstheme="minorHAnsi"/>
-              </w:rPr>
-            </w:pPr>
-            <w:r>
-              <w:rPr>
-                <w:rFonts w:ascii="Avenir Book" w:hAnsi="Avenir Book" w:cstheme="minorHAnsi"/>
+                <w:rFonts w:cstheme="minorHAnsi"/>
+              </w:rPr>
+            </w:pPr>
+            <w:r>
+              <w:rPr>
+                <w:rFonts w:cstheme="minorHAnsi"/>
               </w:rPr>
               <w:t>All</w:t>
             </w:r>
             <w:r>
               <w:rPr>
-                <w:rFonts w:ascii="Avenir Book" w:hAnsi="Avenir Book" w:cstheme="minorHAnsi"/>
+                <w:rFonts w:cstheme="minorHAnsi"/>
               </w:rPr>
               <w:t xml:space="preserve"> project components do not affect the environment negatively. Also, less fuel consumption leads to higher CO2 emissions (as explained in section 1)</w:t>
             </w:r>
             <w:r>
               <w:rPr>
-                <w:rFonts w:ascii="Avenir Book" w:hAnsi="Avenir Book" w:cstheme="minorHAnsi"/>
+                <w:rFonts w:cstheme="minorHAnsi"/>
               </w:rPr>
               <w:t>.</w:t>
             </w:r>
           </w:p>
-          <w:p>
-            <w:pPr>
-              <w:autoSpaceDE w:val="0"/>
-              <w:autoSpaceDN w:val="0"/>
-              <w:adjustRightInd w:val="0"/>
-              <w:jc w:val="both"/>
-              <w:rPr>
-                <w:rFonts w:ascii="Avenir Book" w:hAnsi="Avenir Book"/>
-                <w:highlight w:val="lightGray"/>
-              </w:rPr>
-            </w:pPr>
-            <w:r>
-              <w:rPr>
-                <w:rFonts w:ascii="Avenir Book" w:hAnsi="Avenir Book" w:cstheme="minorHAnsi"/>
-                <w:highlight w:val="lightGray"/>
-              </w:rPr>
-              <w:t xml:space="preserve">As the project will reduce </w:t>
-            </w:r>
-            <w:r>
-              <w:rPr>
-                <w:rFonts w:ascii="Avenir Book" w:hAnsi="Avenir Book"/>
-                <w:highlight w:val="lightGray"/>
-              </w:rPr>
-              <w:t xml:space="preserve">parking congestion, it will certainly decrease cars pollution </w:t>
-            </w:r>
-          </w:p>
-          <w:p>
-            <w:pPr>
-              <w:autoSpaceDE w:val="0"/>
-              <w:autoSpaceDN w:val="0"/>
-              <w:adjustRightInd w:val="0"/>
-              <w:jc w:val="both"/>
-              <w:rPr>
-                <w:rFonts w:ascii="Avenir Book" w:hAnsi="Avenir Book"/>
-                <w:highlight w:val="lightGray"/>
-              </w:rPr>
-            </w:pPr>
-            <w:r>
-              <w:rPr>
-                <w:rFonts w:ascii="Avenir Book" w:hAnsi="Avenir Book"/>
-                <w:highlight w:val="lightGray"/>
-              </w:rPr>
-              <w:t>Section 1or 2</w:t>
-            </w:r>
-          </w:p>
-          <w:p>
-            <w:pPr>
-              <w:autoSpaceDE w:val="0"/>
-              <w:autoSpaceDN w:val="0"/>
-              <w:adjustRightInd w:val="0"/>
-              <w:jc w:val="both"/>
-              <w:rPr>
-                <w:rFonts w:ascii="Avenir Book" w:hAnsi="Avenir Book" w:cstheme="minorHAnsi"/>
-                <w:highlight w:val="lightGray"/>
-              </w:rPr>
-            </w:pPr>
-          </w:p>
-          <w:p>
-            <w:pPr>
-              <w:autoSpaceDE w:val="0"/>
-              <w:autoSpaceDN w:val="0"/>
-              <w:adjustRightInd w:val="0"/>
-              <w:jc w:val="both"/>
-              <w:rPr>
-                <w:rFonts w:ascii="Avenir Book" w:hAnsi="Avenir Book" w:cstheme="minorHAnsi"/>
-              </w:rPr>
-            </w:pPr>
-            <w:r>
-              <w:rPr>
-                <w:rFonts w:ascii="Avenir Book" w:hAnsi="Avenir Book" w:cstheme="minorHAnsi"/>
-                <w:highlight w:val="lightGray"/>
-              </w:rPr>
-              <w:t>All components used, such as sensors and controllers, have no negative effect on the environment.</w:t>
-            </w:r>
-          </w:p>
         </w:tc>
         <w:tc>
           <w:tcPr>
@@ -949,18 +748,18 @@
               <w:adjustRightInd w:val="0"/>
               <w:jc w:val="both"/>
               <w:rPr>
-                <w:rFonts w:ascii="Avenir Book" w:hAnsi="Avenir Book" w:cstheme="minorHAnsi"/>
-              </w:rPr>
-            </w:pPr>
-            <w:r>
-              <w:rPr>
-                <w:rFonts w:ascii="Avenir Book" w:hAnsi="Avenir Book" w:cstheme="minorHAnsi"/>
+                <w:rFonts w:cstheme="minorHAnsi"/>
+              </w:rPr>
+            </w:pPr>
+            <w:r>
+              <w:rPr>
+                <w:rFonts w:cstheme="minorHAnsi"/>
               </w:rPr>
               <w:t>L</w:t>
             </w:r>
             <w:r>
               <w:rPr>
-                <w:rFonts w:ascii="Avenir Book" w:hAnsi="Avenir Book" w:cstheme="minorHAnsi"/>
+                <w:rFonts w:cstheme="minorHAnsi"/>
               </w:rPr>
               <w:t>ow</w:t>
             </w:r>
@@ -989,12 +788,12 @@
               <w:adjustRightInd w:val="0"/>
               <w:jc w:val="both"/>
               <w:rPr>
-                <w:rFonts w:ascii="Avenir Book" w:hAnsi="Avenir Book" w:cstheme="minorHAnsi"/>
-              </w:rPr>
-            </w:pPr>
-            <w:r>
-              <w:rPr>
-                <w:rFonts w:ascii="Avenir Book" w:hAnsi="Avenir Book" w:cstheme="minorHAnsi"/>
+                <w:rFonts w:cstheme="minorHAnsi"/>
+              </w:rPr>
+            </w:pPr>
+            <w:r>
+              <w:rPr>
+                <w:rFonts w:cstheme="minorHAnsi"/>
               </w:rPr>
               <w:t>4</w:t>
             </w:r>
@@ -1018,12 +817,16 @@
               <w:adjustRightInd w:val="0"/>
               <w:jc w:val="both"/>
               <w:rPr>
-                <w:rFonts w:ascii="Avenir Book" w:hAnsi="Avenir Book" w:cstheme="minorHAnsi"/>
-              </w:rPr>
-            </w:pPr>
-            <w:r>
-              <w:rPr>
-                <w:rFonts w:ascii="Avenir Book" w:hAnsi="Avenir Book" w:cstheme="minorHAnsi"/>
+                <w:rFonts w:cstheme="minorHAnsi"/>
+                <w:b/>
+                <w:bCs/>
+              </w:rPr>
+            </w:pPr>
+            <w:r>
+              <w:rPr>
+                <w:rFonts w:cstheme="minorHAnsi"/>
+                <w:b/>
+                <w:bCs/>
               </w:rPr>
               <w:t>Societal</w:t>
             </w:r>
@@ -1046,68 +849,28 @@
               <w:adjustRightInd w:val="0"/>
               <w:jc w:val="both"/>
               <w:rPr>
-                <w:rFonts w:ascii="Avenir Book" w:hAnsi="Avenir Book" w:cstheme="majorBidi"/>
-              </w:rPr>
-            </w:pPr>
-            <w:r>
-              <w:rPr>
-                <w:rFonts w:ascii="Avenir Book" w:hAnsi="Avenir Book" w:cstheme="majorBidi"/>
+                <w:rFonts w:cstheme="majorBidi"/>
+              </w:rPr>
+            </w:pPr>
+            <w:r>
+              <w:rPr>
+                <w:rFonts w:cstheme="majorBidi"/>
               </w:rPr>
               <w:t xml:space="preserve">The project can change people’s view on parking through </w:t>
             </w:r>
             <w:proofErr w:type="spellStart"/>
             <w:r>
               <w:rPr>
-                <w:rFonts w:ascii="Avenir Book" w:hAnsi="Avenir Book" w:cstheme="majorBidi"/>
+                <w:rFonts w:cstheme="majorBidi"/>
               </w:rPr>
               <w:t>ParQU</w:t>
             </w:r>
             <w:proofErr w:type="spellEnd"/>
             <w:r>
               <w:rPr>
-                <w:rFonts w:ascii="Avenir Book" w:hAnsi="Avenir Book" w:cstheme="majorBidi"/>
-              </w:rPr>
-              <w:t xml:space="preserve"> by providing them a comfortable </w:t>
-            </w:r>
-            <w:bookmarkStart w:id="0" w:name="_GoBack"/>
-            <w:bookmarkEnd w:id="0"/>
-            <w:r>
-              <w:rPr>
-                <w:rFonts w:ascii="Avenir Book" w:hAnsi="Avenir Book" w:cstheme="majorBidi"/>
-              </w:rPr>
-              <w:t>and efficient parking experience.</w:t>
-            </w:r>
-          </w:p>
-          <w:p>
-            <w:pPr>
-              <w:autoSpaceDE w:val="0"/>
-              <w:autoSpaceDN w:val="0"/>
-              <w:adjustRightInd w:val="0"/>
-              <w:jc w:val="both"/>
-              <w:rPr>
-                <w:rFonts w:ascii="Avenir Book" w:hAnsi="Avenir Book" w:cstheme="minorHAnsi"/>
-              </w:rPr>
-            </w:pPr>
-            <w:r>
-              <w:rPr>
-                <w:rFonts w:ascii="Avenir Book" w:hAnsi="Avenir Book" w:cstheme="majorBidi"/>
-                <w:highlight w:val="lightGray"/>
-              </w:rPr>
-              <w:t xml:space="preserve">This project could spread awareness to people to change their idea about parking through technology. People will tend to use SPRS to </w:t>
-            </w:r>
-            <w:r>
-              <w:rPr>
-                <w:rFonts w:ascii="Avenir Book" w:hAnsi="Avenir Book" w:cstheme="majorBidi"/>
-                <w:highlight w:val="lightGray"/>
-              </w:rPr>
-              <w:t xml:space="preserve">make their parking experience </w:t>
-            </w:r>
-            <w:r>
-              <w:rPr>
-                <w:rFonts w:ascii="Avenir Book" w:hAnsi="Avenir Book" w:cstheme="majorBidi"/>
-                <w:highlight w:val="lightGray"/>
-              </w:rPr>
-              <w:t>more efficient.</w:t>
+                <w:rFonts w:cstheme="majorBidi"/>
+              </w:rPr>
+              <w:t xml:space="preserve"> by providing them a comfortable and efficient parking experience.</w:t>
             </w:r>
           </w:p>
         </w:tc>
@@ -1129,18 +892,18 @@
               <w:adjustRightInd w:val="0"/>
               <w:jc w:val="both"/>
               <w:rPr>
-                <w:rFonts w:ascii="Avenir Book" w:hAnsi="Avenir Book" w:cstheme="minorHAnsi"/>
-              </w:rPr>
-            </w:pPr>
-            <w:r>
-              <w:rPr>
-                <w:rFonts w:ascii="Avenir Book" w:hAnsi="Avenir Book" w:cstheme="minorHAnsi"/>
+                <w:rFonts w:cstheme="minorHAnsi"/>
+              </w:rPr>
+            </w:pPr>
+            <w:r>
+              <w:rPr>
+                <w:rFonts w:cstheme="minorHAnsi"/>
               </w:rPr>
               <w:t>M</w:t>
             </w:r>
             <w:r>
               <w:rPr>
-                <w:rFonts w:ascii="Avenir Book" w:hAnsi="Avenir Book" w:cstheme="minorHAnsi"/>
+                <w:rFonts w:cstheme="minorHAnsi"/>
               </w:rPr>
               <w:t>edium</w:t>
             </w:r>
